--- a/Documentação/Arquitetura de software a ser utilizada e sua justificativa.docx
+++ b/Documentação/Arquitetura de software a ser utilizada e sua justificativa.docx
@@ -4,8 +4,10 @@
   <w:body>
     <w:p>
       <w:pPr>
-        <w:spacing w:line="360" w:lineRule="auto"/>
-        <w:jc w:val="both"/>
+        <w:numPr>
+          <w:ilvl w:val="0"/>
+          <w:numId w:val="1"/>
+        </w:numPr>
         <w:rPr>
           <w:rFonts w:ascii="Arial" w:hAnsi="Arial" w:cs="Arial"/>
           <w:color w:val="000000"/>
@@ -22,19 +24,22 @@
           <w:szCs w:val="24"/>
           <w:shd w:val="clear" w:color="auto" w:fill="FFFFFF"/>
         </w:rPr>
-        <w:t>Arquitetura de software a ser utilizada e sua justificativa;</w:t>
+        <w:t>SCRUM:</w:t>
       </w:r>
     </w:p>
     <w:p>
       <w:pPr>
-        <w:spacing w:line="360" w:lineRule="auto"/>
-        <w:jc w:val="both"/>
+        <w:ind w:left="360"/>
         <w:rPr>
           <w:rFonts w:ascii="Arial" w:hAnsi="Arial" w:cs="Arial"/>
+          <w:color w:val="000000"/>
           <w:sz w:val="24"/>
           <w:szCs w:val="24"/>
+          <w:shd w:val="clear" w:color="auto" w:fill="FFFFFF"/>
         </w:rPr>
       </w:pPr>
+      <w:bookmarkStart w:id="0" w:name="_GoBack"/>
+      <w:bookmarkEnd w:id="0"/>
       <w:r>
         <w:rPr>
           <w:rFonts w:ascii="Arial" w:hAnsi="Arial" w:cs="Arial"/>
@@ -43,7 +48,7 @@
           <w:szCs w:val="24"/>
           <w:shd w:val="clear" w:color="auto" w:fill="FFFFFF"/>
         </w:rPr>
-        <w:t>O padrão de arquitetura adotado (MVC)</w:t>
+        <w:t>Pois tem como principal vantagem a diminuição no risco do projeto, uma vez que, como ele tem um desenvolvimento rápido e acompan</w:t>
       </w:r>
       <w:r>
         <w:rPr>
@@ -53,31 +58,10 @@
           <w:szCs w:val="24"/>
           <w:shd w:val="clear" w:color="auto" w:fill="FFFFFF"/>
         </w:rPr>
-        <w:t>,</w:t>
+        <w:t>hado de perto pelo cliente, é possível ajustar falhas ao longo do processo e oferecer um resultado mais garantido para o mercado</w:t>
       </w:r>
-      <w:r>
-        <w:rPr>
-          <w:rFonts w:ascii="Arial" w:hAnsi="Arial" w:cs="Arial"/>
-          <w:color w:val="000000"/>
-          <w:sz w:val="24"/>
-          <w:szCs w:val="24"/>
-          <w:shd w:val="clear" w:color="auto" w:fill="FFFFFF"/>
-        </w:rPr>
-        <w:t xml:space="preserve"> tem como finalidade garantir que o código seja mais m</w:t>
-      </w:r>
-      <w:r>
-        <w:rPr>
-          <w:rFonts w:ascii="Arial" w:hAnsi="Arial" w:cs="Arial"/>
-          <w:color w:val="222222"/>
-          <w:sz w:val="24"/>
-          <w:szCs w:val="24"/>
-          <w:shd w:val="clear" w:color="auto" w:fill="FFFFFF"/>
-        </w:rPr>
-        <w:t>anutenível e de fácil compreensão.</w:t>
-      </w:r>
-      <w:bookmarkStart w:id="0" w:name="_GoBack"/>
-      <w:bookmarkEnd w:id="0"/>
     </w:p>
+    <w:p/>
     <w:sectPr>
       <w:pgSz w:w="11906" w:h="16838"/>
       <w:pgMar w:top="1417" w:right="1701" w:bottom="1417" w:left="1701" w:header="708" w:footer="708" w:gutter="0"/>
@@ -86,6 +70,154 @@
     </w:sectPr>
   </w:body>
 </w:document>
+</file>
+
+<file path=word/numbering.xml><?xml version="1.0" encoding="utf-8"?>
+<w:numbering xmlns:wpc="http://schemas.microsoft.com/office/word/2010/wordprocessingCanvas" xmlns:cx="http://schemas.microsoft.com/office/drawing/2014/chartex" xmlns:mc="http://schemas.openxmlformats.org/markup-compatibility/2006" xmlns:o="urn:schemas-microsoft-com:office:office" xmlns:r="http://schemas.openxmlformats.org/officeDocument/2006/relationships" xmlns:m="http://schemas.openxmlformats.org/officeDocument/2006/math" xmlns:v="urn:schemas-microsoft-com:vml" xmlns:wp14="http://schemas.microsoft.com/office/word/2010/wordprocessingDrawing" xmlns:wp="http://schemas.openxmlformats.org/drawingml/2006/wordprocessingDrawing" xmlns:w10="urn:schemas-microsoft-com:office:word" xmlns:w="http://schemas.openxmlformats.org/wordprocessingml/2006/main" xmlns:w14="http://schemas.microsoft.com/office/word/2010/wordml" xmlns:w15="http://schemas.microsoft.com/office/word/2012/wordml" xmlns:w16se="http://schemas.microsoft.com/office/word/2015/wordml/symex" xmlns:wpg="http://schemas.microsoft.com/office/word/2010/wordprocessingGroup" xmlns:wpi="http://schemas.microsoft.com/office/word/2010/wordprocessingInk" xmlns:wne="http://schemas.microsoft.com/office/word/2006/wordml" xmlns:wps="http://schemas.microsoft.com/office/word/2010/wordprocessingShape" mc:Ignorable="w14 w15 w16se wp14">
+  <w:abstractNum w:abstractNumId="0" w15:restartNumberingAfterBreak="0">
+    <w:nsid w:val="31BA63A7"/>
+    <w:multiLevelType w:val="hybridMultilevel"/>
+    <w:tmpl w:val="95044744"/>
+    <w:lvl w:ilvl="0" w:tplc="91C485FA">
+      <w:start w:val="1"/>
+      <w:numFmt w:val="bullet"/>
+      <w:lvlText w:val=""/>
+      <w:lvlJc w:val="left"/>
+      <w:pPr>
+        <w:tabs>
+          <w:tab w:val="num" w:pos="720"/>
+        </w:tabs>
+        <w:ind w:left="720" w:hanging="360"/>
+      </w:pPr>
+      <w:rPr>
+        <w:rFonts w:ascii="Wingdings 2" w:hAnsi="Wingdings 2" w:hint="default"/>
+      </w:rPr>
+    </w:lvl>
+    <w:lvl w:ilvl="1" w:tplc="29449D9A" w:tentative="1">
+      <w:start w:val="1"/>
+      <w:numFmt w:val="bullet"/>
+      <w:lvlText w:val=""/>
+      <w:lvlJc w:val="left"/>
+      <w:pPr>
+        <w:tabs>
+          <w:tab w:val="num" w:pos="1440"/>
+        </w:tabs>
+        <w:ind w:left="1440" w:hanging="360"/>
+      </w:pPr>
+      <w:rPr>
+        <w:rFonts w:ascii="Wingdings 2" w:hAnsi="Wingdings 2" w:hint="default"/>
+      </w:rPr>
+    </w:lvl>
+    <w:lvl w:ilvl="2" w:tplc="CBECC3D0" w:tentative="1">
+      <w:start w:val="1"/>
+      <w:numFmt w:val="bullet"/>
+      <w:lvlText w:val=""/>
+      <w:lvlJc w:val="left"/>
+      <w:pPr>
+        <w:tabs>
+          <w:tab w:val="num" w:pos="2160"/>
+        </w:tabs>
+        <w:ind w:left="2160" w:hanging="360"/>
+      </w:pPr>
+      <w:rPr>
+        <w:rFonts w:ascii="Wingdings 2" w:hAnsi="Wingdings 2" w:hint="default"/>
+      </w:rPr>
+    </w:lvl>
+    <w:lvl w:ilvl="3" w:tplc="79A0747C" w:tentative="1">
+      <w:start w:val="1"/>
+      <w:numFmt w:val="bullet"/>
+      <w:lvlText w:val=""/>
+      <w:lvlJc w:val="left"/>
+      <w:pPr>
+        <w:tabs>
+          <w:tab w:val="num" w:pos="2880"/>
+        </w:tabs>
+        <w:ind w:left="2880" w:hanging="360"/>
+      </w:pPr>
+      <w:rPr>
+        <w:rFonts w:ascii="Wingdings 2" w:hAnsi="Wingdings 2" w:hint="default"/>
+      </w:rPr>
+    </w:lvl>
+    <w:lvl w:ilvl="4" w:tplc="532C1306" w:tentative="1">
+      <w:start w:val="1"/>
+      <w:numFmt w:val="bullet"/>
+      <w:lvlText w:val=""/>
+      <w:lvlJc w:val="left"/>
+      <w:pPr>
+        <w:tabs>
+          <w:tab w:val="num" w:pos="3600"/>
+        </w:tabs>
+        <w:ind w:left="3600" w:hanging="360"/>
+      </w:pPr>
+      <w:rPr>
+        <w:rFonts w:ascii="Wingdings 2" w:hAnsi="Wingdings 2" w:hint="default"/>
+      </w:rPr>
+    </w:lvl>
+    <w:lvl w:ilvl="5" w:tplc="480A2E70" w:tentative="1">
+      <w:start w:val="1"/>
+      <w:numFmt w:val="bullet"/>
+      <w:lvlText w:val=""/>
+      <w:lvlJc w:val="left"/>
+      <w:pPr>
+        <w:tabs>
+          <w:tab w:val="num" w:pos="4320"/>
+        </w:tabs>
+        <w:ind w:left="4320" w:hanging="360"/>
+      </w:pPr>
+      <w:rPr>
+        <w:rFonts w:ascii="Wingdings 2" w:hAnsi="Wingdings 2" w:hint="default"/>
+      </w:rPr>
+    </w:lvl>
+    <w:lvl w:ilvl="6" w:tplc="FCB6654A" w:tentative="1">
+      <w:start w:val="1"/>
+      <w:numFmt w:val="bullet"/>
+      <w:lvlText w:val=""/>
+      <w:lvlJc w:val="left"/>
+      <w:pPr>
+        <w:tabs>
+          <w:tab w:val="num" w:pos="5040"/>
+        </w:tabs>
+        <w:ind w:left="5040" w:hanging="360"/>
+      </w:pPr>
+      <w:rPr>
+        <w:rFonts w:ascii="Wingdings 2" w:hAnsi="Wingdings 2" w:hint="default"/>
+      </w:rPr>
+    </w:lvl>
+    <w:lvl w:ilvl="7" w:tplc="67F22DB0" w:tentative="1">
+      <w:start w:val="1"/>
+      <w:numFmt w:val="bullet"/>
+      <w:lvlText w:val=""/>
+      <w:lvlJc w:val="left"/>
+      <w:pPr>
+        <w:tabs>
+          <w:tab w:val="num" w:pos="5760"/>
+        </w:tabs>
+        <w:ind w:left="5760" w:hanging="360"/>
+      </w:pPr>
+      <w:rPr>
+        <w:rFonts w:ascii="Wingdings 2" w:hAnsi="Wingdings 2" w:hint="default"/>
+      </w:rPr>
+    </w:lvl>
+    <w:lvl w:ilvl="8" w:tplc="06542166" w:tentative="1">
+      <w:start w:val="1"/>
+      <w:numFmt w:val="bullet"/>
+      <w:lvlText w:val=""/>
+      <w:lvlJc w:val="left"/>
+      <w:pPr>
+        <w:tabs>
+          <w:tab w:val="num" w:pos="6480"/>
+        </w:tabs>
+        <w:ind w:left="6480" w:hanging="360"/>
+      </w:pPr>
+      <w:rPr>
+        <w:rFonts w:ascii="Wingdings 2" w:hAnsi="Wingdings 2" w:hint="default"/>
+      </w:rPr>
+    </w:lvl>
+  </w:abstractNum>
+  <w:num w:numId="1">
+    <w:abstractNumId w:val="0"/>
+  </w:num>
+</w:numbering>
 </file>
 
 <file path=word/styles.xml><?xml version="1.0" encoding="utf-8"?>
@@ -485,7 +617,6 @@
   <w:style w:type="character" w:default="1" w:styleId="Fontepargpadro">
     <w:name w:val="Default Paragraph Font"/>
     <w:uiPriority w:val="1"/>
-    <w:semiHidden/>
     <w:unhideWhenUsed/>
   </w:style>
   <w:style w:type="table" w:default="1" w:styleId="Tabelanormal">

--- a/Documentação/Arquitetura de software a ser utilizada e sua justificativa.docx
+++ b/Documentação/Arquitetura de software a ser utilizada e sua justificativa.docx
@@ -4,32 +4,6 @@
   <w:body>
     <w:p>
       <w:pPr>
-        <w:numPr>
-          <w:ilvl w:val="0"/>
-          <w:numId w:val="1"/>
-        </w:numPr>
-        <w:rPr>
-          <w:rFonts w:ascii="Arial" w:hAnsi="Arial" w:cs="Arial"/>
-          <w:color w:val="000000"/>
-          <w:sz w:val="24"/>
-          <w:szCs w:val="24"/>
-          <w:shd w:val="clear" w:color="auto" w:fill="FFFFFF"/>
-        </w:rPr>
-      </w:pPr>
-      <w:r>
-        <w:rPr>
-          <w:rFonts w:ascii="Arial" w:hAnsi="Arial" w:cs="Arial"/>
-          <w:color w:val="000000"/>
-          <w:sz w:val="24"/>
-          <w:szCs w:val="24"/>
-          <w:shd w:val="clear" w:color="auto" w:fill="FFFFFF"/>
-        </w:rPr>
-        <w:t>SCRUM:</w:t>
-      </w:r>
-    </w:p>
-    <w:p>
-      <w:pPr>
-        <w:ind w:left="360"/>
         <w:rPr>
           <w:rFonts w:ascii="Arial" w:hAnsi="Arial" w:cs="Arial"/>
           <w:color w:val="000000"/>
@@ -48,9 +22,11 @@
           <w:szCs w:val="24"/>
           <w:shd w:val="clear" w:color="auto" w:fill="FFFFFF"/>
         </w:rPr>
-        <w:t>Pois tem como principal vantagem a diminuição no risco do projeto, uma vez que, como ele tem um desenvolvimento rápido e acompan</w:t>
+        <w:t>MVC:</w:t>
       </w:r>
-      <w:r>
+    </w:p>
+    <w:p>
+      <w:pPr>
         <w:rPr>
           <w:rFonts w:ascii="Arial" w:hAnsi="Arial" w:cs="Arial"/>
           <w:color w:val="000000"/>
@@ -58,8 +34,39 @@
           <w:szCs w:val="24"/>
           <w:shd w:val="clear" w:color="auto" w:fill="FFFFFF"/>
         </w:rPr>
-        <w:t>hado de perto pelo cliente, é possível ajustar falhas ao longo do processo e oferecer um resultado mais garantido para o mercado</w:t>
+      </w:pPr>
+      <w:r>
+        <w:rPr>
+          <w:rFonts w:ascii="Arial" w:eastAsia="Times New Roman" w:hAnsi="Arial" w:cs="Arial"/>
+          <w:color w:val="000000"/>
+          <w:sz w:val="24"/>
+          <w:szCs w:val="24"/>
+          <w:lang w:eastAsia="pt-BR"/>
+        </w:rPr>
+        <w:t>O padrão de arquitetura adotado (MVC) tem como finalidade garantir que o código seja mais m</w:t>
       </w:r>
+      <w:r>
+        <w:rPr>
+          <w:rFonts w:ascii="Arial" w:eastAsia="Times New Roman" w:hAnsi="Arial" w:cs="Arial"/>
+          <w:color w:val="222222"/>
+          <w:sz w:val="24"/>
+          <w:szCs w:val="24"/>
+          <w:lang w:eastAsia="pt-BR"/>
+        </w:rPr>
+        <w:t>anutenível e de fácil compreensão.</w:t>
+      </w:r>
+    </w:p>
+    <w:p>
+      <w:pPr>
+        <w:ind w:left="360"/>
+        <w:rPr>
+          <w:rFonts w:ascii="Arial" w:hAnsi="Arial" w:cs="Arial"/>
+          <w:color w:val="000000"/>
+          <w:sz w:val="24"/>
+          <w:szCs w:val="24"/>
+          <w:shd w:val="clear" w:color="auto" w:fill="FFFFFF"/>
+        </w:rPr>
+      </w:pPr>
     </w:p>
     <w:p/>
     <w:sectPr>
@@ -617,6 +624,7 @@
   <w:style w:type="character" w:default="1" w:styleId="Fontepargpadro">
     <w:name w:val="Default Paragraph Font"/>
     <w:uiPriority w:val="1"/>
+    <w:semiHidden/>
     <w:unhideWhenUsed/>
   </w:style>
   <w:style w:type="table" w:default="1" w:styleId="Tabelanormal">
